--- a/letters/docx/band_001/A120.docx
+++ b/letters/docx/band_001/A120.docx
@@ -1213,6 +1213,41 @@
         </w:rPr>
         <w:t xml:space="preserve"> et, selon que les </w:t>
       </w:r>
+      <w:commentRangeStart w:id="10"/>
+      <w:r>
+        <w:rPr>
+          <w:rFonts w:ascii="Times New Roman" w:hAnsi="Times New Roman" w:cs="Times New Roman"/>
+          <w:sz w:val="24"/>
+          <w:szCs w:val="24"/>
+          <w:lang w:val="fr-FR"/>
+        </w:rPr>
+        <w:t>François</w:t>
+      </w:r>
+      <w:commentRangeEnd w:id="10"/>
+      <w:r>
+        <w:rPr>
+          <w:rStyle w:val="Kommentarzeichen"/>
+        </w:rPr>
+        <w:commentReference w:id="10"/>
+      </w:r>
+      <w:r>
+        <w:rPr>
+          <w:rFonts w:ascii="Times New Roman" w:hAnsi="Times New Roman" w:cs="Times New Roman"/>
+          <w:sz w:val="24"/>
+          <w:szCs w:val="24"/>
+          <w:lang w:val="fr-FR"/>
+        </w:rPr>
+        <w:t xml:space="preserve"> pu</w:t>
+      </w:r>
+      <w:r>
+        <w:rPr>
+          <w:rFonts w:ascii="Times New Roman" w:hAnsi="Times New Roman" w:cs="Times New Roman"/>
+          <w:sz w:val="24"/>
+          <w:szCs w:val="24"/>
+          <w:lang w:val="fr-FR"/>
+        </w:rPr>
+        <w:t xml:space="preserve">blient, y sont aussi les </w:t>
+      </w:r>
       <w:commentRangeStart w:id="11"/>
       <w:r>
         <w:rPr>
@@ -1221,7 +1256,7 @@
           <w:szCs w:val="24"/>
           <w:lang w:val="fr-FR"/>
         </w:rPr>
-        <w:t>François</w:t>
+        <w:t>Venissiens</w:t>
       </w:r>
       <w:commentRangeEnd w:id="11"/>
       <w:r>
@@ -1237,16 +1272,7 @@
           <w:szCs w:val="24"/>
           <w:lang w:val="fr-FR"/>
         </w:rPr>
-        <w:t xml:space="preserve"> pu</w:t>
-      </w:r>
-      <w:r>
-        <w:rPr>
-          <w:rFonts w:ascii="Times New Roman" w:hAnsi="Times New Roman" w:cs="Times New Roman"/>
-          <w:sz w:val="24"/>
-          <w:szCs w:val="24"/>
-          <w:lang w:val="fr-FR"/>
-        </w:rPr>
-        <w:t xml:space="preserve">blient, y sont aussi les </w:t>
+        <w:t xml:space="preserve">, </w:t>
       </w:r>
       <w:commentRangeStart w:id="12"/>
       <w:r>
@@ -1256,7 +1282,7 @@
           <w:szCs w:val="24"/>
           <w:lang w:val="fr-FR"/>
         </w:rPr>
-        <w:t>Venissiens</w:t>
+        <w:t>Luçois</w:t>
       </w:r>
       <w:commentRangeEnd w:id="12"/>
       <w:r>
@@ -1272,7 +1298,7 @@
           <w:szCs w:val="24"/>
           <w:lang w:val="fr-FR"/>
         </w:rPr>
-        <w:t xml:space="preserve">, </w:t>
+        <w:t xml:space="preserve"> et </w:t>
       </w:r>
       <w:commentRangeStart w:id="13"/>
       <w:r>
@@ -1282,7 +1308,7 @@
           <w:szCs w:val="24"/>
           <w:lang w:val="fr-FR"/>
         </w:rPr>
-        <w:t>Luçois</w:t>
+        <w:t>Senois</w:t>
       </w:r>
       <w:commentRangeEnd w:id="13"/>
       <w:r>
@@ -1290,32 +1316,6 @@
           <w:rStyle w:val="Kommentarzeichen"/>
         </w:rPr>
         <w:commentReference w:id="13"/>
-      </w:r>
-      <w:r>
-        <w:rPr>
-          <w:rFonts w:ascii="Times New Roman" w:hAnsi="Times New Roman" w:cs="Times New Roman"/>
-          <w:sz w:val="24"/>
-          <w:szCs w:val="24"/>
-          <w:lang w:val="fr-FR"/>
-        </w:rPr>
-        <w:t xml:space="preserve"> et </w:t>
-      </w:r>
-      <w:commentRangeStart w:id="14"/>
-      <w:r>
-        <w:rPr>
-          <w:rFonts w:ascii="Times New Roman" w:hAnsi="Times New Roman" w:cs="Times New Roman"/>
-          <w:sz w:val="24"/>
-          <w:szCs w:val="24"/>
-          <w:lang w:val="fr-FR"/>
-        </w:rPr>
-        <w:t>Senois</w:t>
-      </w:r>
-      <w:commentRangeEnd w:id="14"/>
-      <w:r>
-        <w:rPr>
-          <w:rStyle w:val="Kommentarzeichen"/>
-        </w:rPr>
-        <w:commentReference w:id="14"/>
       </w:r>
       <w:r>
         <w:rPr>
@@ -1384,6 +1384,32 @@
         </w:rPr>
         <w:t xml:space="preserve">Quant au besoingne de </w:t>
       </w:r>
+      <w:commentRangeStart w:id="14"/>
+      <w:r>
+        <w:rPr>
+          <w:rFonts w:ascii="Times New Roman" w:hAnsi="Times New Roman" w:cs="Times New Roman"/>
+          <w:sz w:val="24"/>
+          <w:szCs w:val="24"/>
+          <w:lang w:val="fr-FR"/>
+        </w:rPr>
+        <w:t>Beaurayn</w:t>
+      </w:r>
+      <w:commentRangeEnd w:id="14"/>
+      <w:r>
+        <w:rPr>
+          <w:rStyle w:val="Kommentarzeichen"/>
+        </w:rPr>
+        <w:commentReference w:id="14"/>
+      </w:r>
+      <w:r>
+        <w:rPr>
+          <w:rFonts w:ascii="Times New Roman" w:hAnsi="Times New Roman" w:cs="Times New Roman"/>
+          <w:sz w:val="24"/>
+          <w:szCs w:val="24"/>
+          <w:lang w:val="fr-FR"/>
+        </w:rPr>
+        <w:t xml:space="preserve"> et </w:t>
+      </w:r>
       <w:commentRangeStart w:id="15"/>
       <w:r>
         <w:rPr>
@@ -1392,7 +1418,7 @@
           <w:szCs w:val="24"/>
           <w:lang w:val="fr-FR"/>
         </w:rPr>
-        <w:t>Beaurayn</w:t>
+        <w:t>Loys de Thouard</w:t>
       </w:r>
       <w:commentRangeEnd w:id="15"/>
       <w:r>
@@ -1408,7 +1434,7 @@
           <w:szCs w:val="24"/>
           <w:lang w:val="fr-FR"/>
         </w:rPr>
-        <w:t xml:space="preserve"> et </w:t>
+        <w:t xml:space="preserve"> en </w:t>
       </w:r>
       <w:commentRangeStart w:id="16"/>
       <w:r>
@@ -1418,7 +1444,7 @@
           <w:szCs w:val="24"/>
           <w:lang w:val="fr-FR"/>
         </w:rPr>
-        <w:t>Loys de Thouard</w:t>
+        <w:t>Angleterre</w:t>
       </w:r>
       <w:commentRangeEnd w:id="16"/>
       <w:r>
@@ -1426,32 +1452,6 @@
           <w:rStyle w:val="Kommentarzeichen"/>
         </w:rPr>
         <w:commentReference w:id="16"/>
-      </w:r>
-      <w:r>
-        <w:rPr>
-          <w:rFonts w:ascii="Times New Roman" w:hAnsi="Times New Roman" w:cs="Times New Roman"/>
-          <w:sz w:val="24"/>
-          <w:szCs w:val="24"/>
-          <w:lang w:val="fr-FR"/>
-        </w:rPr>
-        <w:t xml:space="preserve"> en </w:t>
-      </w:r>
-      <w:commentRangeStart w:id="17"/>
-      <w:r>
-        <w:rPr>
-          <w:rFonts w:ascii="Times New Roman" w:hAnsi="Times New Roman" w:cs="Times New Roman"/>
-          <w:sz w:val="24"/>
-          <w:szCs w:val="24"/>
-          <w:lang w:val="fr-FR"/>
-        </w:rPr>
-        <w:t>Angleterre</w:t>
-      </w:r>
-      <w:commentRangeEnd w:id="17"/>
-      <w:r>
-        <w:rPr>
-          <w:rStyle w:val="Kommentarzeichen"/>
-        </w:rPr>
-        <w:commentReference w:id="17"/>
       </w:r>
       <w:r>
         <w:rPr>
@@ -1519,6 +1519,41 @@
         </w:rPr>
         <w:t xml:space="preserve">sentement à </w:t>
       </w:r>
+      <w:commentRangeStart w:id="17"/>
+      <w:r>
+        <w:rPr>
+          <w:rFonts w:ascii="Times New Roman" w:hAnsi="Times New Roman" w:cs="Times New Roman"/>
+          <w:sz w:val="24"/>
+          <w:szCs w:val="24"/>
+          <w:lang w:val="fr-FR"/>
+        </w:rPr>
+        <w:t>Rome</w:t>
+      </w:r>
+      <w:commentRangeEnd w:id="17"/>
+      <w:r>
+        <w:rPr>
+          <w:rStyle w:val="Kommentarzeichen"/>
+        </w:rPr>
+        <w:commentReference w:id="17"/>
+      </w:r>
+      <w:r>
+        <w:rPr>
+          <w:rFonts w:ascii="Times New Roman" w:hAnsi="Times New Roman" w:cs="Times New Roman"/>
+          <w:sz w:val="24"/>
+          <w:szCs w:val="24"/>
+          <w:lang w:val="fr-FR"/>
+        </w:rPr>
+        <w:t xml:space="preserve"> et en Angleterre, touchant nosd. affaires, ce que entendrez par no</w:t>
+      </w:r>
+      <w:r>
+        <w:rPr>
+          <w:rFonts w:ascii="Times New Roman" w:hAnsi="Times New Roman" w:cs="Times New Roman"/>
+          <w:sz w:val="24"/>
+          <w:szCs w:val="24"/>
+          <w:lang w:val="fr-FR"/>
+        </w:rPr>
+        <w:t xml:space="preserve">stred. </w:t>
+      </w:r>
       <w:commentRangeStart w:id="18"/>
       <w:r>
         <w:rPr>
@@ -1527,7 +1562,7 @@
           <w:szCs w:val="24"/>
           <w:lang w:val="fr-FR"/>
         </w:rPr>
-        <w:t>Rome</w:t>
+        <w:t>viceroi de Naples</w:t>
       </w:r>
       <w:commentRangeEnd w:id="18"/>
       <w:r>
@@ -1535,41 +1570,6 @@
           <w:rStyle w:val="Kommentarzeichen"/>
         </w:rPr>
         <w:commentReference w:id="18"/>
-      </w:r>
-      <w:r>
-        <w:rPr>
-          <w:rFonts w:ascii="Times New Roman" w:hAnsi="Times New Roman" w:cs="Times New Roman"/>
-          <w:sz w:val="24"/>
-          <w:szCs w:val="24"/>
-          <w:lang w:val="fr-FR"/>
-        </w:rPr>
-        <w:t xml:space="preserve"> et en Angleterre, touchant nosd. affaires, ce que entendrez par no</w:t>
-      </w:r>
-      <w:r>
-        <w:rPr>
-          <w:rFonts w:ascii="Times New Roman" w:hAnsi="Times New Roman" w:cs="Times New Roman"/>
-          <w:sz w:val="24"/>
-          <w:szCs w:val="24"/>
-          <w:lang w:val="fr-FR"/>
-        </w:rPr>
-        <w:t xml:space="preserve">stred. </w:t>
-      </w:r>
-      <w:commentRangeStart w:id="19"/>
-      <w:r>
-        <w:rPr>
-          <w:rFonts w:ascii="Times New Roman" w:hAnsi="Times New Roman" w:cs="Times New Roman"/>
-          <w:sz w:val="24"/>
-          <w:szCs w:val="24"/>
-          <w:lang w:val="fr-FR"/>
-        </w:rPr>
-        <w:t>viceroi de Naples</w:t>
-      </w:r>
-      <w:commentRangeEnd w:id="19"/>
-      <w:r>
-        <w:rPr>
-          <w:rStyle w:val="Kommentarzeichen"/>
-        </w:rPr>
-        <w:commentReference w:id="19"/>
       </w:r>
       <w:r>
         <w:rPr>
@@ -1647,6 +1647,32 @@
         </w:rPr>
         <w:t xml:space="preserve">struction dont m’aviez escript, j’en ai fait la provision telle que desirez à sçavoir. J’ai commis maistres </w:t>
       </w:r>
+      <w:commentRangeStart w:id="19"/>
+      <w:r>
+        <w:rPr>
+          <w:rFonts w:ascii="Times New Roman" w:hAnsi="Times New Roman" w:cs="Times New Roman"/>
+          <w:sz w:val="24"/>
+          <w:szCs w:val="24"/>
+          <w:lang w:val="fr-FR"/>
+        </w:rPr>
+        <w:t>Jehan de Fruyes</w:t>
+      </w:r>
+      <w:commentRangeEnd w:id="19"/>
+      <w:r>
+        <w:rPr>
+          <w:rStyle w:val="Kommentarzeichen"/>
+        </w:rPr>
+        <w:commentReference w:id="19"/>
+      </w:r>
+      <w:r>
+        <w:rPr>
+          <w:rFonts w:ascii="Times New Roman" w:hAnsi="Times New Roman" w:cs="Times New Roman"/>
+          <w:sz w:val="24"/>
+          <w:szCs w:val="24"/>
+          <w:lang w:val="fr-FR"/>
+        </w:rPr>
+        <w:t xml:space="preserve">, </w:t>
+      </w:r>
       <w:commentRangeStart w:id="20"/>
       <w:r>
         <w:rPr>
@@ -1655,7 +1681,7 @@
           <w:szCs w:val="24"/>
           <w:lang w:val="fr-FR"/>
         </w:rPr>
-        <w:t>Jehan de Fruyes</w:t>
+        <w:t>Jehan Jonglet</w:t>
       </w:r>
       <w:commentRangeEnd w:id="20"/>
       <w:r>
@@ -1681,7 +1707,7 @@
           <w:szCs w:val="24"/>
           <w:lang w:val="fr-FR"/>
         </w:rPr>
-        <w:t>Jehan Jonglet</w:t>
+        <w:t>Anthoine de Vauldripont</w:t>
       </w:r>
       <w:commentRangeEnd w:id="21"/>
       <w:r>
@@ -1697,7 +1723,7 @@
           <w:szCs w:val="24"/>
           <w:lang w:val="fr-FR"/>
         </w:rPr>
-        <w:t xml:space="preserve">, </w:t>
+        <w:t xml:space="preserve"> et </w:t>
       </w:r>
       <w:commentRangeStart w:id="22"/>
       <w:r>
@@ -1707,7 +1733,7 @@
           <w:szCs w:val="24"/>
           <w:lang w:val="fr-FR"/>
         </w:rPr>
-        <w:t>Anthoine de Vauldripont</w:t>
+        <w:t>Jaques Fevrir</w:t>
       </w:r>
       <w:commentRangeEnd w:id="22"/>
       <w:r>
@@ -1723,7 +1749,43 @@
           <w:szCs w:val="24"/>
           <w:lang w:val="fr-FR"/>
         </w:rPr>
-        <w:t xml:space="preserve"> et </w:t>
+        <w:t xml:space="preserve"> ou les deux d’eulx pour aller devers vous, afin que leur</w:t>
+      </w:r>
+      <w:r>
+        <w:rPr>
+          <w:rFonts w:ascii="Times New Roman" w:hAnsi="Times New Roman" w:cs="Times New Roman"/>
+          <w:sz w:val="24"/>
+          <w:szCs w:val="24"/>
+          <w:lang w:val="fr-FR"/>
+        </w:rPr>
+        <w:t xml:space="preserve"> faictes bailler enthiere infor</w:t>
+      </w:r>
+      <w:r>
+        <w:rPr>
+          <w:rFonts w:ascii="Times New Roman" w:hAnsi="Times New Roman" w:cs="Times New Roman"/>
+          <w:sz w:val="24"/>
+          <w:szCs w:val="24"/>
+          <w:lang w:val="fr-FR"/>
+        </w:rPr>
+        <w:t>mation sur ceste affaire, et icelle eue, la m’envoyer signée et scellée. Et pour plus facillement parvenir à la congnoissance de v</w:t>
+      </w:r>
+      <w:r>
+        <w:rPr>
+          <w:rFonts w:ascii="Times New Roman" w:hAnsi="Times New Roman" w:cs="Times New Roman"/>
+          <w:sz w:val="24"/>
+          <w:szCs w:val="24"/>
+          <w:lang w:val="fr-FR"/>
+        </w:rPr>
+        <w:t>e</w:t>
+      </w:r>
+      <w:r>
+        <w:rPr>
+          <w:rFonts w:ascii="Times New Roman" w:hAnsi="Times New Roman" w:cs="Times New Roman"/>
+          <w:sz w:val="24"/>
+          <w:szCs w:val="24"/>
+          <w:lang w:val="fr-FR"/>
+        </w:rPr>
+        <w:t xml:space="preserve">rité, j’en escriptz au </w:t>
       </w:r>
       <w:commentRangeStart w:id="23"/>
       <w:r>
@@ -1733,7 +1795,7 @@
           <w:szCs w:val="24"/>
           <w:lang w:val="fr-FR"/>
         </w:rPr>
-        <w:t>Jaques Fevrir</w:t>
+        <w:t>duc de Saxen</w:t>
       </w:r>
       <w:commentRangeEnd w:id="23"/>
       <w:r>
@@ -1749,43 +1811,25 @@
           <w:szCs w:val="24"/>
           <w:lang w:val="fr-FR"/>
         </w:rPr>
-        <w:t xml:space="preserve"> ou les deux d’eulx pour aller devers vous, afin que leur</w:t>
-      </w:r>
-      <w:r>
-        <w:rPr>
-          <w:rFonts w:ascii="Times New Roman" w:hAnsi="Times New Roman" w:cs="Times New Roman"/>
-          <w:sz w:val="24"/>
-          <w:szCs w:val="24"/>
-          <w:lang w:val="fr-FR"/>
-        </w:rPr>
-        <w:t xml:space="preserve"> faictes bailler enthiere infor</w:t>
-      </w:r>
-      <w:r>
-        <w:rPr>
-          <w:rFonts w:ascii="Times New Roman" w:hAnsi="Times New Roman" w:cs="Times New Roman"/>
-          <w:sz w:val="24"/>
-          <w:szCs w:val="24"/>
-          <w:lang w:val="fr-FR"/>
-        </w:rPr>
-        <w:t>mation sur ceste affaire, et icelle eue, la m’envoyer signée et scellée. Et pour plus facillement parvenir à la congnoissance de v</w:t>
-      </w:r>
-      <w:r>
-        <w:rPr>
-          <w:rFonts w:ascii="Times New Roman" w:hAnsi="Times New Roman" w:cs="Times New Roman"/>
-          <w:sz w:val="24"/>
-          <w:szCs w:val="24"/>
-          <w:lang w:val="fr-FR"/>
-        </w:rPr>
-        <w:t>e</w:t>
-      </w:r>
-      <w:r>
-        <w:rPr>
-          <w:rFonts w:ascii="Times New Roman" w:hAnsi="Times New Roman" w:cs="Times New Roman"/>
-          <w:sz w:val="24"/>
-          <w:szCs w:val="24"/>
-          <w:lang w:val="fr-FR"/>
-        </w:rPr>
-        <w:t xml:space="preserve">rité, j’en escriptz au </w:t>
+        <w:t xml:space="preserve"> et à l’autre personnaige dont m’avez escript et pourrez de vostre cousté fa</w:t>
+      </w:r>
+      <w:r>
+        <w:rPr>
+          <w:rFonts w:ascii="Times New Roman" w:hAnsi="Times New Roman" w:cs="Times New Roman"/>
+          <w:sz w:val="24"/>
+          <w:szCs w:val="24"/>
+          <w:lang w:val="fr-FR"/>
+        </w:rPr>
+        <w:t>ire faire les dilligences neces</w:t>
+      </w:r>
+      <w:r>
+        <w:rPr>
+          <w:rFonts w:ascii="Times New Roman" w:hAnsi="Times New Roman" w:cs="Times New Roman"/>
+          <w:sz w:val="24"/>
+          <w:szCs w:val="24"/>
+          <w:lang w:val="fr-FR"/>
+        </w:rPr>
+        <w:t xml:space="preserve">saires aussi pour sçavoir le fond de ceste matiere et m’en advertir, car, comme desia vous ai escript, j’ai mandé maistre Jehan </w:t>
       </w:r>
       <w:commentRangeStart w:id="24"/>
       <w:r>
@@ -1795,7 +1839,7 @@
           <w:szCs w:val="24"/>
           <w:lang w:val="fr-FR"/>
         </w:rPr>
-        <w:t>duc de Saxen</w:t>
+        <w:t>Hannart</w:t>
       </w:r>
       <w:commentRangeEnd w:id="24"/>
       <w:r>
@@ -1811,25 +1855,7 @@
           <w:szCs w:val="24"/>
           <w:lang w:val="fr-FR"/>
         </w:rPr>
-        <w:t xml:space="preserve"> et à l’autre personnaige dont m’avez escript et pourrez de vostre cousté fa</w:t>
-      </w:r>
-      <w:r>
-        <w:rPr>
-          <w:rFonts w:ascii="Times New Roman" w:hAnsi="Times New Roman" w:cs="Times New Roman"/>
-          <w:sz w:val="24"/>
-          <w:szCs w:val="24"/>
-          <w:lang w:val="fr-FR"/>
-        </w:rPr>
-        <w:t>ire faire les dilligences neces</w:t>
-      </w:r>
-      <w:r>
-        <w:rPr>
-          <w:rFonts w:ascii="Times New Roman" w:hAnsi="Times New Roman" w:cs="Times New Roman"/>
-          <w:sz w:val="24"/>
-          <w:szCs w:val="24"/>
-          <w:lang w:val="fr-FR"/>
-        </w:rPr>
-        <w:t xml:space="preserve">saires aussi pour sçavoir le fond de ceste matiere et m’en advertir, car, comme desia vous ai escript, j’ai mandé maistre Jehan </w:t>
+        <w:t xml:space="preserve"> pour en respondre. Et pourrez faire solliciter, </w:t>
       </w:r>
       <w:commentRangeStart w:id="25"/>
       <w:r>
@@ -1839,7 +1865,17 @@
           <w:szCs w:val="24"/>
           <w:lang w:val="fr-FR"/>
         </w:rPr>
-        <w:t>Hannart</w:t>
+        <w:t>m</w:t>
+      </w:r>
+      <w:r>
+        <w:rPr>
+          <w:rFonts w:ascii="Times New Roman" w:hAnsi="Times New Roman" w:cs="Times New Roman"/>
+          <w:sz w:val="24"/>
+          <w:szCs w:val="24"/>
+          <w:vertAlign w:val="superscript"/>
+          <w:lang w:val="fr-FR"/>
+        </w:rPr>
+        <w:t>me</w:t>
       </w:r>
       <w:commentRangeEnd w:id="25"/>
       <w:r>
@@ -1855,7 +1891,43 @@
           <w:szCs w:val="24"/>
           <w:lang w:val="fr-FR"/>
         </w:rPr>
-        <w:t xml:space="preserve"> pour en respondre. Et pourrez faire solliciter, </w:t>
+        <w:t>, nostre bonne tante, qu’elle envoye lesd. commissaires ou les deux d’eulx, et si elle dilaioit par faulte d’argent, vous co</w:t>
+      </w:r>
+      <w:r>
+        <w:rPr>
+          <w:rFonts w:ascii="Times New Roman" w:hAnsi="Times New Roman" w:cs="Times New Roman"/>
+          <w:sz w:val="24"/>
+          <w:szCs w:val="24"/>
+          <w:lang w:val="fr-FR"/>
+        </w:rPr>
+        <w:t>mm</w:t>
+      </w:r>
+      <w:r>
+        <w:rPr>
+          <w:rFonts w:ascii="Times New Roman" w:hAnsi="Times New Roman" w:cs="Times New Roman"/>
+          <w:sz w:val="24"/>
+          <w:szCs w:val="24"/>
+          <w:lang w:val="fr-FR"/>
+        </w:rPr>
+        <w:t>ecteres</w:t>
+      </w:r>
+      <w:r>
+        <w:rPr>
+          <w:rFonts w:ascii="Times New Roman" w:hAnsi="Times New Roman" w:cs="Times New Roman"/>
+          <w:sz w:val="24"/>
+          <w:szCs w:val="24"/>
+          <w:lang w:val="fr-FR"/>
+        </w:rPr>
+        <w:t xml:space="preserve"> en mon nom quel</w:t>
+      </w:r>
+      <w:r>
+        <w:rPr>
+          <w:rFonts w:ascii="Times New Roman" w:hAnsi="Times New Roman" w:cs="Times New Roman"/>
+          <w:sz w:val="24"/>
+          <w:szCs w:val="24"/>
+          <w:lang w:val="fr-FR"/>
+        </w:rPr>
+        <w:t xml:space="preserve">que autre des conseilleurs de nostre </w:t>
       </w:r>
       <w:commentRangeStart w:id="26"/>
       <w:r>
@@ -1865,17 +1937,7 @@
           <w:szCs w:val="24"/>
           <w:lang w:val="fr-FR"/>
         </w:rPr>
-        <w:t>m</w:t>
-      </w:r>
-      <w:r>
-        <w:rPr>
-          <w:rFonts w:ascii="Times New Roman" w:hAnsi="Times New Roman" w:cs="Times New Roman"/>
-          <w:sz w:val="24"/>
-          <w:szCs w:val="24"/>
-          <w:vertAlign w:val="superscript"/>
-          <w:lang w:val="fr-FR"/>
-        </w:rPr>
-        <w:t>me</w:t>
+        <w:t>regiment de l’empire</w:t>
       </w:r>
       <w:commentRangeEnd w:id="26"/>
       <w:r>
@@ -1883,68 +1945,6 @@
           <w:rStyle w:val="Kommentarzeichen"/>
         </w:rPr>
         <w:commentReference w:id="26"/>
-      </w:r>
-      <w:r>
-        <w:rPr>
-          <w:rFonts w:ascii="Times New Roman" w:hAnsi="Times New Roman" w:cs="Times New Roman"/>
-          <w:sz w:val="24"/>
-          <w:szCs w:val="24"/>
-          <w:lang w:val="fr-FR"/>
-        </w:rPr>
-        <w:t>, nostre bonne tante, qu’elle envoye lesd. commissaires ou les deux d’eulx, et si elle dilaioit par faulte d’argent, vous co</w:t>
-      </w:r>
-      <w:r>
-        <w:rPr>
-          <w:rFonts w:ascii="Times New Roman" w:hAnsi="Times New Roman" w:cs="Times New Roman"/>
-          <w:sz w:val="24"/>
-          <w:szCs w:val="24"/>
-          <w:lang w:val="fr-FR"/>
-        </w:rPr>
-        <w:t>mm</w:t>
-      </w:r>
-      <w:r>
-        <w:rPr>
-          <w:rFonts w:ascii="Times New Roman" w:hAnsi="Times New Roman" w:cs="Times New Roman"/>
-          <w:sz w:val="24"/>
-          <w:szCs w:val="24"/>
-          <w:lang w:val="fr-FR"/>
-        </w:rPr>
-        <w:t>ecteres</w:t>
-      </w:r>
-      <w:r>
-        <w:rPr>
-          <w:rFonts w:ascii="Times New Roman" w:hAnsi="Times New Roman" w:cs="Times New Roman"/>
-          <w:sz w:val="24"/>
-          <w:szCs w:val="24"/>
-          <w:lang w:val="fr-FR"/>
-        </w:rPr>
-        <w:t xml:space="preserve"> en mon nom quel</w:t>
-      </w:r>
-      <w:r>
-        <w:rPr>
-          <w:rFonts w:ascii="Times New Roman" w:hAnsi="Times New Roman" w:cs="Times New Roman"/>
-          <w:sz w:val="24"/>
-          <w:szCs w:val="24"/>
-          <w:lang w:val="fr-FR"/>
-        </w:rPr>
-        <w:t xml:space="preserve">que autre des conseilleurs de nostre </w:t>
-      </w:r>
-      <w:commentRangeStart w:id="27"/>
-      <w:r>
-        <w:rPr>
-          <w:rFonts w:ascii="Times New Roman" w:hAnsi="Times New Roman" w:cs="Times New Roman"/>
-          <w:sz w:val="24"/>
-          <w:szCs w:val="24"/>
-          <w:lang w:val="fr-FR"/>
-        </w:rPr>
-        <w:t>regiment de l’empire</w:t>
-      </w:r>
-      <w:commentRangeEnd w:id="27"/>
-      <w:r>
-        <w:rPr>
-          <w:rStyle w:val="Kommentarzeichen"/>
-        </w:rPr>
-        <w:commentReference w:id="27"/>
       </w:r>
       <w:r>
         <w:rPr>
@@ -5111,7 +5111,7 @@
         <w:annotationRef/>
       </w:r>
       <w:r>
-        <w:t xml:space="preserve">S: Frankreich, Krieg </w:t>
+        <w:t>S: Frankreich B</w:t>
       </w:r>
     </w:p>
   </w:comment>
@@ -5135,6 +5135,9 @@
     <w:p>
       <w:pPr>
         <w:pStyle w:val="Kommentartext"/>
+        <w:rPr>
+          <w:lang w:val="pt-BR"/>
+        </w:rPr>
       </w:pPr>
       <w:r>
         <w:rPr>
@@ -5143,13 +5146,55 @@
         <w:annotationRef/>
       </w:r>
       <w:r>
+        <w:rPr>
+          <w:lang w:val="pt-BR"/>
+        </w:rPr>
         <w:t>O</w:t>
       </w:r>
-      <w:bookmarkStart w:id="10" w:name="_GoBack"/>
-      <w:bookmarkEnd w:id="10"/>
-      <w:r>
-        <w:t>: Florenz</w:t>
-      </w:r>
+      <w:r>
+        <w:rPr>
+          <w:lang w:val="pt-BR"/>
+        </w:rPr>
+        <w:t xml:space="preserve">: </w:t>
+      </w:r>
+      <w:proofErr w:type="spellStart"/>
+      <w:r>
+        <w:rPr>
+          <w:lang w:val="pt-BR"/>
+        </w:rPr>
+        <w:t>Florenz</w:t>
+      </w:r>
+      <w:proofErr w:type="spellEnd"/>
+    </w:p>
+  </w:comment>
+  <w:comment w:id="10" w:author="Abel Laura" w:date="2017-11-09T16:27:00Z" w:initials="AL">
+    <w:p>
+      <w:pPr>
+        <w:pStyle w:val="Kommentartext"/>
+        <w:rPr>
+          <w:lang w:val="pt-BR"/>
+        </w:rPr>
+      </w:pPr>
+      <w:r>
+        <w:rPr>
+          <w:rStyle w:val="Kommentarzeichen"/>
+        </w:rPr>
+        <w:annotationRef/>
+      </w:r>
+      <w:r>
+        <w:rPr>
+          <w:lang w:val="pt-BR"/>
+        </w:rPr>
+        <w:t xml:space="preserve">S: </w:t>
+      </w:r>
+      <w:proofErr w:type="spellStart"/>
+      <w:r>
+        <w:rPr>
+          <w:lang w:val="pt-BR"/>
+        </w:rPr>
+        <w:t>Frankreich</w:t>
+      </w:r>
+      <w:proofErr w:type="spellEnd"/>
     </w:p>
   </w:comment>
   <w:comment w:id="11" w:author="Abel Laura" w:date="2017-11-09T16:27:00Z" w:initials="AL">
@@ -5177,12 +5222,12 @@
         <w:rPr>
           <w:lang w:val="pt-BR"/>
         </w:rPr>
-        <w:t>Frankreich</w:t>
+        <w:t>Venedig</w:t>
       </w:r>
       <w:proofErr w:type="spellEnd"/>
     </w:p>
   </w:comment>
-  <w:comment w:id="12" w:author="Abel Laura" w:date="2017-11-09T16:27:00Z" w:initials="AL">
+  <w:comment w:id="12" w:author="Abel Laura" w:date="2017-11-13T12:32:00Z" w:initials="AL">
     <w:p>
       <w:pPr>
         <w:pStyle w:val="Kommentartext"/>
@@ -5200,14 +5245,20 @@
         <w:rPr>
           <w:lang w:val="pt-BR"/>
         </w:rPr>
-        <w:t xml:space="preserve">S: </w:t>
-      </w:r>
-      <w:proofErr w:type="spellStart"/>
+        <w:t>O</w:t>
+      </w:r>
       <w:r>
         <w:rPr>
           <w:lang w:val="pt-BR"/>
         </w:rPr>
-        <w:t>Venedig</w:t>
+        <w:t xml:space="preserve">: </w:t>
+      </w:r>
+      <w:proofErr w:type="spellStart"/>
+      <w:r>
+        <w:rPr>
+          <w:lang w:val="pt-BR"/>
+        </w:rPr>
+        <w:t>Lucca</w:t>
       </w:r>
       <w:proofErr w:type="spellEnd"/>
     </w:p>
@@ -5217,7 +5268,7 @@
       <w:pPr>
         <w:pStyle w:val="Kommentartext"/>
         <w:rPr>
-          <w:lang w:val="pt-BR"/>
+          <w:lang w:val="es-ES"/>
         </w:rPr>
       </w:pPr>
       <w:r>
@@ -5228,27 +5279,19 @@
       </w:r>
       <w:r>
         <w:rPr>
-          <w:lang w:val="pt-BR"/>
+          <w:lang w:val="es-ES"/>
         </w:rPr>
         <w:t>O</w:t>
       </w:r>
       <w:r>
         <w:rPr>
-          <w:lang w:val="pt-BR"/>
-        </w:rPr>
-        <w:t xml:space="preserve">: </w:t>
-      </w:r>
-      <w:proofErr w:type="spellStart"/>
-      <w:r>
-        <w:rPr>
-          <w:lang w:val="pt-BR"/>
-        </w:rPr>
-        <w:t>Lucca</w:t>
-      </w:r>
-      <w:proofErr w:type="spellEnd"/>
+          <w:lang w:val="es-ES"/>
+        </w:rPr>
+        <w:t>: Siena</w:t>
+      </w:r>
     </w:p>
   </w:comment>
-  <w:comment w:id="14" w:author="Abel Laura" w:date="2017-11-13T12:32:00Z" w:initials="AL">
+  <w:comment w:id="14" w:author="Abel Laura" w:date="2017-11-09T16:28:00Z" w:initials="AL">
     <w:p>
       <w:pPr>
         <w:pStyle w:val="Kommentartext"/>
@@ -5266,22 +5309,44 @@
         <w:rPr>
           <w:lang w:val="es-ES"/>
         </w:rPr>
-        <w:t>O</w:t>
-      </w:r>
+        <w:t xml:space="preserve">P: </w:t>
+      </w:r>
+      <w:proofErr w:type="spellStart"/>
       <w:r>
         <w:rPr>
           <w:lang w:val="es-ES"/>
         </w:rPr>
-        <w:t>: Siena</w:t>
+        <w:t>Croÿ</w:t>
+      </w:r>
+      <w:proofErr w:type="spellEnd"/>
+      <w:r>
+        <w:rPr>
+          <w:lang w:val="es-ES"/>
+        </w:rPr>
+        <w:t xml:space="preserve">, </w:t>
+      </w:r>
+      <w:proofErr w:type="spellStart"/>
+      <w:r>
+        <w:rPr>
+          <w:lang w:val="es-ES"/>
+        </w:rPr>
+        <w:t>Adrien</w:t>
+      </w:r>
+      <w:proofErr w:type="spellEnd"/>
+      <w:r>
+        <w:rPr>
+          <w:lang w:val="es-ES"/>
+        </w:rPr>
+        <w:t xml:space="preserve"> de</w:t>
       </w:r>
     </w:p>
   </w:comment>
-  <w:comment w:id="15" w:author="Abel Laura" w:date="2017-11-09T16:28:00Z" w:initials="AL">
+  <w:comment w:id="15" w:author="Abel Laura" w:date="2017-11-09T16:29:00Z" w:initials="AL">
     <w:p>
       <w:pPr>
         <w:pStyle w:val="Kommentartext"/>
         <w:rPr>
-          <w:lang w:val="es-ES"/>
+          <w:lang w:val="pt-BR"/>
         </w:rPr>
       </w:pPr>
       <w:r>
@@ -5292,35 +5357,21 @@
       </w:r>
       <w:r>
         <w:rPr>
-          <w:lang w:val="es-ES"/>
-        </w:rPr>
-        <w:t xml:space="preserve">P: </w:t>
-      </w:r>
-      <w:proofErr w:type="spellStart"/>
-      <w:r>
-        <w:rPr>
-          <w:lang w:val="es-ES"/>
-        </w:rPr>
-        <w:t>Croÿ</w:t>
-      </w:r>
-      <w:proofErr w:type="spellEnd"/>
-      <w:r>
-        <w:rPr>
-          <w:lang w:val="es-ES"/>
-        </w:rPr>
-        <w:t xml:space="preserve">, </w:t>
-      </w:r>
-      <w:proofErr w:type="spellStart"/>
-      <w:r>
-        <w:rPr>
-          <w:lang w:val="es-ES"/>
-        </w:rPr>
-        <w:t>Adrien</w:t>
-      </w:r>
-      <w:proofErr w:type="spellEnd"/>
-      <w:r>
-        <w:rPr>
-          <w:lang w:val="es-ES"/>
+          <w:lang w:val="pt-BR"/>
+        </w:rPr>
+        <w:t xml:space="preserve">P: Tovar, </w:t>
+      </w:r>
+      <w:proofErr w:type="spellStart"/>
+      <w:r>
+        <w:rPr>
+          <w:lang w:val="pt-BR"/>
+        </w:rPr>
+        <w:t>Luis</w:t>
+      </w:r>
+      <w:proofErr w:type="spellEnd"/>
+      <w:r>
+        <w:rPr>
+          <w:lang w:val="pt-BR"/>
         </w:rPr>
         <w:t xml:space="preserve"> de</w:t>
       </w:r>
@@ -5344,22 +5395,22 @@
         <w:rPr>
           <w:lang w:val="pt-BR"/>
         </w:rPr>
-        <w:t xml:space="preserve">P: Tovar, </w:t>
-      </w:r>
-      <w:proofErr w:type="spellStart"/>
+        <w:t>S</w:t>
+      </w:r>
       <w:r>
         <w:rPr>
           <w:lang w:val="pt-BR"/>
         </w:rPr>
-        <w:t>Luis</w:t>
-      </w:r>
-      <w:proofErr w:type="spellEnd"/>
+        <w:t xml:space="preserve">: </w:t>
+      </w:r>
+      <w:proofErr w:type="spellStart"/>
       <w:r>
         <w:rPr>
           <w:lang w:val="pt-BR"/>
         </w:rPr>
-        <w:t xml:space="preserve"> de</w:t>
-      </w:r>
+        <w:t>England</w:t>
+      </w:r>
+      <w:proofErr w:type="spellEnd"/>
     </w:p>
   </w:comment>
   <w:comment w:id="17" w:author="Abel Laura" w:date="2017-11-09T16:29:00Z" w:initials="AL">
@@ -5380,16 +5431,8 @@
         <w:rPr>
           <w:lang w:val="pt-BR"/>
         </w:rPr>
-        <w:t xml:space="preserve">O: </w:t>
-      </w:r>
-      <w:proofErr w:type="spellStart"/>
-      <w:r>
-        <w:rPr>
-          <w:lang w:val="pt-BR"/>
-        </w:rPr>
-        <w:t>England</w:t>
-      </w:r>
-      <w:proofErr w:type="spellEnd"/>
+        <w:t>O: Rom</w:t>
+      </w:r>
     </w:p>
   </w:comment>
   <w:comment w:id="18" w:author="Abel Laura" w:date="2017-11-09T16:29:00Z" w:initials="AL">
@@ -5397,7 +5440,7 @@
       <w:pPr>
         <w:pStyle w:val="Kommentartext"/>
         <w:rPr>
-          <w:lang w:val="pt-BR"/>
+          <w:lang w:val="fr-FR"/>
         </w:rPr>
       </w:pPr>
       <w:r>
@@ -5408,13 +5451,13 @@
       </w:r>
       <w:r>
         <w:rPr>
-          <w:lang w:val="pt-BR"/>
-        </w:rPr>
-        <w:t>O: Rom</w:t>
+          <w:lang w:val="fr-FR"/>
+        </w:rPr>
+        <w:t>P: Lannoy</w:t>
       </w:r>
     </w:p>
   </w:comment>
-  <w:comment w:id="19" w:author="Abel Laura" w:date="2017-11-09T16:29:00Z" w:initials="AL">
+  <w:comment w:id="19" w:author="Abel Laura" w:date="2017-11-13T12:35:00Z" w:initials="AL">
     <w:p>
       <w:pPr>
         <w:pStyle w:val="Kommentartext"/>
@@ -5432,7 +5475,13 @@
         <w:rPr>
           <w:lang w:val="fr-FR"/>
         </w:rPr>
-        <w:t>P: Lannoy</w:t>
+        <w:t xml:space="preserve">P: </w:t>
+      </w:r>
+      <w:r>
+        <w:rPr>
+          <w:lang w:val="fr-FR"/>
+        </w:rPr>
+        <w:t>Fruyes, Jean de</w:t>
       </w:r>
     </w:p>
   </w:comment>
@@ -5454,39 +5503,11 @@
         <w:rPr>
           <w:lang w:val="fr-FR"/>
         </w:rPr>
-        <w:t xml:space="preserve">P: </w:t>
-      </w:r>
-      <w:r>
-        <w:rPr>
-          <w:lang w:val="fr-FR"/>
-        </w:rPr>
-        <w:t>Fruyes, Jean de</w:t>
+        <w:t>P: Jonglet, Jehan, seigneur de Maretz</w:t>
       </w:r>
     </w:p>
   </w:comment>
-  <w:comment w:id="21" w:author="Abel Laura" w:date="2017-11-13T12:35:00Z" w:initials="AL">
-    <w:p>
-      <w:pPr>
-        <w:pStyle w:val="Kommentartext"/>
-        <w:rPr>
-          <w:lang w:val="fr-FR"/>
-        </w:rPr>
-      </w:pPr>
-      <w:r>
-        <w:rPr>
-          <w:rStyle w:val="Kommentarzeichen"/>
-        </w:rPr>
-        <w:annotationRef/>
-      </w:r>
-      <w:r>
-        <w:rPr>
-          <w:lang w:val="fr-FR"/>
-        </w:rPr>
-        <w:t>P: Jonglet, Jehan, seigneur de Maretz</w:t>
-      </w:r>
-    </w:p>
-  </w:comment>
-  <w:comment w:id="22" w:author="Abel Laura" w:date="2017-11-13T12:37:00Z" w:initials="AL">
+  <w:comment w:id="21" w:author="Abel Laura" w:date="2017-11-13T12:37:00Z" w:initials="AL">
     <w:p>
       <w:pPr>
         <w:pStyle w:val="Kommentartext"/>
@@ -5516,7 +5537,7 @@
       </w:pPr>
     </w:p>
   </w:comment>
-  <w:comment w:id="23" w:author="Abel Laura" w:date="2017-11-13T12:36:00Z" w:initials="AL">
+  <w:comment w:id="22" w:author="Abel Laura" w:date="2017-11-13T12:36:00Z" w:initials="AL">
     <w:p>
       <w:pPr>
         <w:pStyle w:val="Kommentartext"/>
@@ -5549,6 +5570,28 @@
           <w:lang w:val="fr-FR"/>
         </w:rPr>
         <w:t>, Jacques</w:t>
+      </w:r>
+    </w:p>
+  </w:comment>
+  <w:comment w:id="23" w:author="Abel Laura" w:date="2017-11-13T12:39:00Z" w:initials="AL">
+    <w:p>
+      <w:pPr>
+        <w:pStyle w:val="Kommentartext"/>
+      </w:pPr>
+      <w:r>
+        <w:rPr>
+          <w:rStyle w:val="Kommentarzeichen"/>
+        </w:rPr>
+        <w:annotationRef/>
+      </w:r>
+      <w:r>
+        <w:t>P: Friedrich III.</w:t>
+      </w:r>
+      <w:r>
+        <w:t xml:space="preserve"> </w:t>
+      </w:r>
+      <w:r>
+        <w:t>der Weise, Herzog von Sachsen, Kurfürst</w:t>
       </w:r>
     </w:p>
   </w:comment>
@@ -5564,17 +5607,16 @@
         <w:annotationRef/>
       </w:r>
       <w:r>
-        <w:t>P: Friedrich III.</w:t>
-      </w:r>
-      <w:r>
-        <w:t xml:space="preserve"> </w:t>
-      </w:r>
-      <w:r>
-        <w:t>der Weise, Herzog von Sachsen, Kurfürst</w:t>
-      </w:r>
+        <w:t xml:space="preserve">P: </w:t>
+      </w:r>
+      <w:proofErr w:type="spellStart"/>
+      <w:r>
+        <w:t>Hannart</w:t>
+      </w:r>
+      <w:proofErr w:type="spellEnd"/>
     </w:p>
   </w:comment>
-  <w:comment w:id="25" w:author="Abel Laura" w:date="2017-11-13T12:39:00Z" w:initials="AL">
+  <w:comment w:id="25" w:author="Abel Laura" w:date="2017-11-13T12:40:00Z" w:initials="AL">
     <w:p>
       <w:pPr>
         <w:pStyle w:val="Kommentartext"/>
@@ -5586,16 +5628,11 @@
         <w:annotationRef/>
       </w:r>
       <w:r>
-        <w:t xml:space="preserve">P: </w:t>
-      </w:r>
-      <w:proofErr w:type="spellStart"/>
-      <w:r>
-        <w:t>Hannart</w:t>
-      </w:r>
-      <w:proofErr w:type="spellEnd"/>
+        <w:t>P: Mg</w:t>
+      </w:r>
     </w:p>
   </w:comment>
-  <w:comment w:id="26" w:author="Abel Laura" w:date="2017-11-13T12:40:00Z" w:initials="AL">
+  <w:comment w:id="26" w:author="Abel Laura" w:date="2017-11-27T15:17:00Z" w:initials="AL">
     <w:p>
       <w:pPr>
         <w:pStyle w:val="Kommentartext"/>
@@ -5607,26 +5644,18 @@
         <w:annotationRef/>
       </w:r>
       <w:r>
-        <w:t>P: Mg</w:t>
-      </w:r>
-    </w:p>
-  </w:comment>
-  <w:comment w:id="27" w:author="Abel Laura" w:date="2017-11-27T15:17:00Z" w:initials="AL">
-    <w:p>
-      <w:pPr>
-        <w:pStyle w:val="Kommentartext"/>
-      </w:pPr>
-      <w:r>
-        <w:rPr>
-          <w:rStyle w:val="Kommentarzeichen"/>
-        </w:rPr>
-        <w:annotationRef/>
-      </w:r>
-      <w:r>
-        <w:t>S: Reichs</w:t>
-      </w:r>
-      <w:r>
-        <w:t>regiment</w:t>
+        <w:t xml:space="preserve">S: </w:t>
+      </w:r>
+      <w:r>
+        <w:t xml:space="preserve">HRR, </w:t>
+      </w:r>
+      <w:r>
+        <w:t>R</w:t>
+      </w:r>
+      <w:bookmarkStart w:id="27" w:name="_GoBack"/>
+      <w:bookmarkEnd w:id="27"/>
+      <w:r>
+        <w:t>egiment</w:t>
       </w:r>
     </w:p>
   </w:comment>
@@ -5732,7 +5761,13 @@
         <w:rPr>
           <w:lang w:val="pt-BR"/>
         </w:rPr>
-        <w:t xml:space="preserve">O: </w:t>
+        <w:t>S</w:t>
+      </w:r>
+      <w:r>
+        <w:rPr>
+          <w:lang w:val="pt-BR"/>
+        </w:rPr>
+        <w:t xml:space="preserve">: </w:t>
       </w:r>
       <w:proofErr w:type="spellStart"/>
       <w:r>
@@ -5762,8 +5797,22 @@
         <w:rPr>
           <w:lang w:val="pt-BR"/>
         </w:rPr>
-        <w:t>S: Schottland</w:t>
-      </w:r>
+        <w:t>O</w:t>
+      </w:r>
+      <w:r>
+        <w:rPr>
+          <w:lang w:val="pt-BR"/>
+        </w:rPr>
+        <w:t xml:space="preserve">: </w:t>
+      </w:r>
+      <w:proofErr w:type="spellStart"/>
+      <w:r>
+        <w:rPr>
+          <w:lang w:val="pt-BR"/>
+        </w:rPr>
+        <w:t>Schottland</w:t>
+      </w:r>
+      <w:proofErr w:type="spellEnd"/>
     </w:p>
   </w:comment>
   <w:comment w:id="34" w:author="Abel Laura" w:date="2017-11-13T12:43:00Z" w:initials="AL">
@@ -5784,7 +5833,21 @@
         <w:rPr>
           <w:lang w:val="pt-BR"/>
         </w:rPr>
-        <w:t>P: Tovar, Luis de</w:t>
+        <w:t xml:space="preserve">P: Tovar, </w:t>
+      </w:r>
+      <w:proofErr w:type="spellStart"/>
+      <w:r>
+        <w:rPr>
+          <w:lang w:val="pt-BR"/>
+        </w:rPr>
+        <w:t>Luis</w:t>
+      </w:r>
+      <w:proofErr w:type="spellEnd"/>
+      <w:r>
+        <w:rPr>
+          <w:lang w:val="pt-BR"/>
+        </w:rPr>
+        <w:t xml:space="preserve"> de</w:t>
       </w:r>
     </w:p>
   </w:comment>
@@ -5828,8 +5891,22 @@
         <w:rPr>
           <w:lang w:val="pt-BR"/>
         </w:rPr>
-        <w:t>O: Italien</w:t>
-      </w:r>
+        <w:t>S</w:t>
+      </w:r>
+      <w:r>
+        <w:rPr>
+          <w:lang w:val="pt-BR"/>
+        </w:rPr>
+        <w:t xml:space="preserve">: </w:t>
+      </w:r>
+      <w:proofErr w:type="spellStart"/>
+      <w:r>
+        <w:rPr>
+          <w:lang w:val="pt-BR"/>
+        </w:rPr>
+        <w:t>Italien</w:t>
+      </w:r>
+      <w:proofErr w:type="spellEnd"/>
     </w:p>
   </w:comment>
   <w:comment w:id="37" w:author="Abel Laura" w:date="2017-11-13T12:47:00Z" w:initials="AL">
